--- a/CS01/software/fmtk/doc/FMTK.docx
+++ b/CS01/software/fmtk/doc/FMTK.docx
@@ -26,6 +26,11 @@
       <w:proofErr w:type="spellEnd"/>
       <w:r>
         <w:t xml:space="preserve"> if the function performed successfully. A second return value is return in $v1 for some functions.</w:t>
+      </w:r>
+    </w:p>
+    <w:p>
+      <w:r>
+        <w:t>Arguments to FMTK functions are passed in a1 to a6. The function call number is specified in a0.</w:t>
       </w:r>
     </w:p>
     <w:p>

--- a/CS01/software/fmtk/doc/FMTK.docx
+++ b/CS01/software/fmtk/doc/FMTK.docx
@@ -14,6 +14,17 @@
       <w:r>
         <w:t xml:space="preserve"> Multi-Tasking Kernel</w:t>
       </w:r>
+      <w:r>
+        <w:t xml:space="preserve"> (</w:t>
+      </w:r>
+      <w:proofErr w:type="spellStart"/>
+      <w:r>
+        <w:t>Femtiki</w:t>
+      </w:r>
+      <w:proofErr w:type="spellEnd"/>
+      <w:r>
+        <w:t>)</w:t>
+      </w:r>
     </w:p>
     <w:p>
       <w:r>
@@ -34,9 +45,22 @@
       </w:r>
     </w:p>
     <w:p>
+      <w:r>
+        <w:t>Timeout values are relative to timeout values for tasks previously on the list. For example</w:t>
+      </w:r>
+      <w:r>
+        <w:t>,</w:t>
+      </w:r>
+      <w:r>
+        <w:t xml:space="preserve"> if task 1 times out in 20 ticks and task 2 times out in 30 ticks, the timeout value store for task 2 is 10.</w:t>
+      </w:r>
+      <w:r>
+        <w:t xml:space="preserve"> Relative timeout values allow the system to operate by decrementing the timeout of the list leader without having to decrement the timeout of other items in the list.</w:t>
+      </w:r>
       <w:bookmarkStart w:id="0" w:name="_GoBack"/>
       <w:bookmarkEnd w:id="0"/>
     </w:p>
+    <w:p/>
     <w:sectPr>
       <w:pgSz w:w="12240" w:h="15840"/>
       <w:pgMar w:top="1440" w:right="1440" w:bottom="1440" w:left="1440" w:header="708" w:footer="708" w:gutter="0"/>
@@ -170,6 +194,7 @@
     <w:lsdException w:name="HTML Sample" w:semiHidden="1" w:unhideWhenUsed="1"/>
     <w:lsdException w:name="HTML Typewriter" w:semiHidden="1" w:unhideWhenUsed="1"/>
     <w:lsdException w:name="HTML Variable" w:semiHidden="1" w:unhideWhenUsed="1"/>
+    <w:lsdException w:name="Normal Table" w:semiHidden="1" w:unhideWhenUsed="1"/>
     <w:lsdException w:name="annotation subject" w:semiHidden="1" w:unhideWhenUsed="1"/>
     <w:lsdException w:name="No List" w:semiHidden="1" w:unhideWhenUsed="1"/>
     <w:lsdException w:name="Outline List 1" w:semiHidden="1" w:unhideWhenUsed="1"/>
@@ -216,8 +241,10 @@
     <w:lsdException w:name="Table Subtle 2" w:semiHidden="1" w:unhideWhenUsed="1"/>
     <w:lsdException w:name="Table Web 1" w:semiHidden="1" w:unhideWhenUsed="1"/>
     <w:lsdException w:name="Table Web 2" w:semiHidden="1" w:unhideWhenUsed="1"/>
+    <w:lsdException w:name="Table Web 3" w:semiHidden="1" w:unhideWhenUsed="1"/>
     <w:lsdException w:name="Balloon Text" w:semiHidden="1" w:unhideWhenUsed="1"/>
     <w:lsdException w:name="Table Grid" w:uiPriority="39"/>
+    <w:lsdException w:name="Table Theme" w:semiHidden="1" w:unhideWhenUsed="1"/>
     <w:lsdException w:name="Placeholder Text" w:semiHidden="1"/>
     <w:lsdException w:name="No Spacing" w:uiPriority="1" w:qFormat="1"/>
     <w:lsdException w:name="Light Shading" w:uiPriority="60"/>

--- a/CS01/software/fmtk/doc/FMTK.docx
+++ b/CS01/software/fmtk/doc/FMTK.docx
@@ -3,49 +3,222 @@
 <w:document xmlns:wpc="http://schemas.microsoft.com/office/word/2010/wordprocessingCanvas" xmlns:cx="http://schemas.microsoft.com/office/drawing/2014/chartex" xmlns:cx1="http://schemas.microsoft.com/office/drawing/2015/9/8/chartex" xmlns:cx2="http://schemas.microsoft.com/office/drawing/2015/10/21/chartex" xmlns:cx3="http://schemas.microsoft.com/office/drawing/2016/5/9/chartex" xmlns:cx4="http://schemas.microsoft.com/office/drawing/2016/5/10/chartex" xmlns:cx5="http://schemas.microsoft.com/office/drawing/2016/5/11/chartex" xmlns:cx6="http://schemas.microsoft.com/office/drawing/2016/5/12/chartex" xmlns:cx7="http://schemas.microsoft.com/office/drawing/2016/5/13/chartex" xmlns:cx8="http://schemas.microsoft.com/office/drawing/2016/5/14/chartex" xmlns:mc="http://schemas.openxmlformats.org/markup-compatibility/2006" xmlns:aink="http://schemas.microsoft.com/office/drawing/2016/ink" xmlns:am3d="http://schemas.microsoft.com/office/drawing/2017/model3d" xmlns:o="urn:schemas-microsoft-com:office:office" xmlns:r="http://schemas.openxmlformats.org/officeDocument/2006/relationships" xmlns:m="http://schemas.openxmlformats.org/officeDocument/2006/math" xmlns:v="urn:schemas-microsoft-com:vml" xmlns:wp14="http://schemas.microsoft.com/office/word/2010/wordprocessingDrawing" xmlns:wp="http://schemas.openxmlformats.org/drawingml/2006/wordprocessingDrawing" xmlns:w10="urn:schemas-microsoft-com:office:word" xmlns:w="http://schemas.openxmlformats.org/wordprocessingml/2006/main" xmlns:w14="http://schemas.microsoft.com/office/word/2010/wordml" xmlns:w15="http://schemas.microsoft.com/office/word/2012/wordml" xmlns:w16cid="http://schemas.microsoft.com/office/word/2016/wordml/cid" xmlns:w16se="http://schemas.microsoft.com/office/word/2015/wordml/symex" xmlns:wpg="http://schemas.microsoft.com/office/word/2010/wordprocessingGroup" xmlns:wpi="http://schemas.microsoft.com/office/word/2010/wordprocessingInk" xmlns:wne="http://schemas.microsoft.com/office/word/2006/wordml" xmlns:wps="http://schemas.microsoft.com/office/word/2010/wordprocessingShape" mc:Ignorable="w14 w15 w16se w16cid wp14">
   <w:body>
     <w:p>
-      <w:r>
-        <w:t xml:space="preserve">FMTK – </w:t>
-      </w:r>
+      <w:pPr>
+        <w:pStyle w:val="Title"/>
+        <w:rPr>
+          <w:sz w:val="48"/>
+          <w:szCs w:val="48"/>
+        </w:rPr>
+      </w:pPr>
       <w:proofErr w:type="spellStart"/>
       <w:r>
+        <w:rPr>
+          <w:sz w:val="48"/>
+          <w:szCs w:val="48"/>
+        </w:rPr>
+        <w:t>Femtiki</w:t>
+      </w:r>
+      <w:proofErr w:type="spellEnd"/>
+      <w:r>
+        <w:rPr>
+          <w:sz w:val="48"/>
+          <w:szCs w:val="48"/>
+        </w:rPr>
+        <w:t xml:space="preserve"> - </w:t>
+      </w:r>
+      <w:proofErr w:type="spellStart"/>
+      <w:r>
+        <w:rPr>
+          <w:sz w:val="48"/>
+          <w:szCs w:val="48"/>
+        </w:rPr>
         <w:t>Finitron</w:t>
       </w:r>
       <w:proofErr w:type="spellEnd"/>
       <w:r>
+        <w:rPr>
+          <w:sz w:val="48"/>
+          <w:szCs w:val="48"/>
+        </w:rPr>
         <w:t xml:space="preserve"> Multi-Tasking Kernel</w:t>
       </w:r>
       <w:r>
-        <w:t xml:space="preserve"> (</w:t>
-      </w:r>
-      <w:proofErr w:type="spellStart"/>
-      <w:r>
-        <w:t>Femtiki</w:t>
-      </w:r>
-      <w:proofErr w:type="spellEnd"/>
-      <w:r>
-        <w:t>)</w:t>
+        <w:rPr>
+          <w:sz w:val="48"/>
+          <w:szCs w:val="48"/>
+        </w:rPr>
+        <w:t xml:space="preserve"> (FMTK)</w:t>
+      </w:r>
+    </w:p>
+    <w:p/>
+    <w:p>
+      <w:r>
+        <w:t>Overview</w:t>
       </w:r>
     </w:p>
     <w:p>
-      <w:r>
-        <w:t xml:space="preserve">All FMTK functions return a status in $v0 which is normally </w:t>
-      </w:r>
+      <w:pPr>
+        <w:ind w:left="720"/>
+      </w:pPr>
       <w:proofErr w:type="spellStart"/>
       <w:r>
-        <w:t>E_Ok</w:t>
+        <w:t>Femtiki</w:t>
       </w:r>
       <w:proofErr w:type="spellEnd"/>
       <w:r>
-        <w:t xml:space="preserve"> if the function performed successfully. A second return value is return in $v1 for some functions.</w:t>
+        <w:t xml:space="preserve"> is a modern operating system</w:t>
+      </w:r>
+      <w:r>
+        <w:t xml:space="preserve"> kernel</w:t>
+      </w:r>
+      <w:bookmarkStart w:id="0" w:name="_GoBack"/>
+      <w:bookmarkEnd w:id="0"/>
+      <w:r>
+        <w:t>.</w:t>
       </w:r>
     </w:p>
     <w:p>
       <w:r>
-        <w:t>Arguments to FMTK functions are passed in a1 to a6. The function call number is specified in a0.</w:t>
+        <w:t xml:space="preserve">All FMTK functions return a status in $v0 which is normally </w:t>
+      </w:r>
+      <w:proofErr w:type="spellStart"/>
+      <w:r>
+        <w:t>E_Ok</w:t>
+      </w:r>
+      <w:proofErr w:type="spellEnd"/>
+      <w:r>
+        <w:t xml:space="preserve"> if the function performed successfully</w:t>
+      </w:r>
+      <w:r>
+        <w:t xml:space="preserve"> or one of the error codes if the function failed</w:t>
+      </w:r>
+      <w:r>
+        <w:t>. A second return value is return in $v1 for some functions.</w:t>
       </w:r>
     </w:p>
     <w:p>
       <w:r>
+        <w:t xml:space="preserve">Arguments to </w:t>
+      </w:r>
+      <w:proofErr w:type="spellStart"/>
+      <w:r>
+        <w:t>F</w:t>
+      </w:r>
+      <w:r>
+        <w:t>emtiki</w:t>
+      </w:r>
+      <w:proofErr w:type="spellEnd"/>
+      <w:r>
+        <w:t xml:space="preserve"> functions are passed in a1 to a6. The function call number is specified in a0.</w:t>
+      </w:r>
+      <w:r>
+        <w:t xml:space="preserve"> The </w:t>
+      </w:r>
+      <w:proofErr w:type="spellStart"/>
+      <w:r>
+        <w:t>F</w:t>
+      </w:r>
+      <w:r>
+        <w:t>emtiki</w:t>
+      </w:r>
+      <w:proofErr w:type="spellEnd"/>
+      <w:r>
+        <w:t xml:space="preserve"> OS dispatch function will copy user argument registers to machine mode registers for use by the OS.</w:t>
+      </w:r>
+      <w:r>
+        <w:t xml:space="preserve"> Function call numbers in the range $000 to $3FF are reserved for the </w:t>
+      </w:r>
+      <w:proofErr w:type="spellStart"/>
+      <w:r>
+        <w:t>Femtiki</w:t>
+      </w:r>
+      <w:proofErr w:type="spellEnd"/>
+      <w:r>
+        <w:t xml:space="preserve"> OS.</w:t>
+      </w:r>
+    </w:p>
+    <w:p>
+      <w:proofErr w:type="spellStart"/>
+      <w:r>
+        <w:t>Femtiki</w:t>
+      </w:r>
+      <w:proofErr w:type="spellEnd"/>
+      <w:r>
+        <w:t xml:space="preserve"> function calls are performed by loading the function number into $a0 and function arguments into registers $a1 to $a6, then issuing an environment call (</w:t>
+      </w:r>
+      <w:proofErr w:type="spellStart"/>
+      <w:r>
+        <w:t>ecall</w:t>
+      </w:r>
+      <w:proofErr w:type="spellEnd"/>
+      <w:r>
+        <w:t>) instruction.</w:t>
+      </w:r>
+    </w:p>
+    <w:tbl>
+      <w:tblPr>
+        <w:tblStyle w:val="TableGrid"/>
+        <w:tblW w:w="0" w:type="auto"/>
+        <w:tblInd w:w="607" w:type="dxa"/>
+        <w:shd w:val="clear" w:color="auto" w:fill="E7E6E6" w:themeFill="background2"/>
+        <w:tblLook w:val="04A0" w:firstRow="1" w:lastRow="0" w:firstColumn="1" w:lastColumn="0" w:noHBand="0" w:noVBand="1"/>
+      </w:tblPr>
+      <w:tblGrid>
+        <w:gridCol w:w="4390"/>
+      </w:tblGrid>
+      <w:tr>
+        <w:tc>
+          <w:tcPr>
+            <w:tcW w:w="4390" w:type="dxa"/>
+            <w:shd w:val="clear" w:color="auto" w:fill="E7E6E6" w:themeFill="background2"/>
+          </w:tcPr>
+          <w:p>
+            <w:r>
+              <w:t>li   $a0,#1             ; start task call</w:t>
+            </w:r>
+          </w:p>
+          <w:p>
+            <w:r>
+              <w:t>li   $a1,#10000    ; memory required</w:t>
+            </w:r>
+          </w:p>
+          <w:p>
+            <w:r>
+              <w:t>li   $a3,#$100      ; start address</w:t>
+            </w:r>
+          </w:p>
+          <w:p>
+            <w:proofErr w:type="spellStart"/>
+            <w:r>
+              <w:t>ecall</w:t>
+            </w:r>
+            <w:proofErr w:type="spellEnd"/>
+            <w:r>
+              <w:t xml:space="preserve">                     ; call the OS</w:t>
+            </w:r>
+          </w:p>
+        </w:tc>
+      </w:tr>
+    </w:tbl>
+    <w:p/>
+    <w:p>
+      <w:r>
+        <w:t>Inner Workings</w:t>
+      </w:r>
+    </w:p>
+    <w:p>
+      <w:pPr>
+        <w:ind w:left="720"/>
+      </w:pPr>
+      <w:r>
+        <w:t>The ready lists and timeout list are doubly linked lists for high-speed entry inserts and deletes.</w:t>
+      </w:r>
+    </w:p>
+    <w:p>
+      <w:pPr>
+        <w:ind w:left="720"/>
+      </w:pPr>
+      <w:r>
         <w:t>Timeout values are relative to timeout values for tasks previously on the list. For example</w:t>
       </w:r>
       <w:r>
@@ -57,10 +230,15 @@
       <w:r>
         <w:t xml:space="preserve"> Relative timeout values allow the system to operate by decrementing the timeout of the list leader without having to decrement the timeout of other items in the list.</w:t>
       </w:r>
-      <w:bookmarkStart w:id="0" w:name="_GoBack"/>
-      <w:bookmarkEnd w:id="0"/>
     </w:p>
-    <w:p/>
+    <w:p>
+      <w:pPr>
+        <w:ind w:left="720"/>
+      </w:pPr>
+      <w:r>
+        <w:t xml:space="preserve">Each TCB occupies a 1kB page of memory. 16 TCBs occupying 16kB of memory are placed in the memory map at address $00000 to $03FFF. The location of the TCBs was chosen so that a simple shift operation can convert between handles and pointers to TCBs. </w:t>
+      </w:r>
+    </w:p>
     <w:sectPr>
       <w:pgSz w:w="12240" w:h="15840"/>
       <w:pgMar w:top="1440" w:right="1440" w:bottom="1440" w:left="1440" w:header="708" w:footer="708" w:gutter="0"/>
@@ -497,6 +675,59 @@
     <w:semiHidden/>
     <w:unhideWhenUsed/>
   </w:style>
+  <w:style w:type="table" w:styleId="TableGrid">
+    <w:name w:val="Table Grid"/>
+    <w:basedOn w:val="TableNormal"/>
+    <w:uiPriority w:val="39"/>
+    <w:rsid w:val="00EC2B3D"/>
+    <w:pPr>
+      <w:spacing w:after="0" w:line="240" w:lineRule="auto"/>
+    </w:pPr>
+    <w:tblPr>
+      <w:tblBorders>
+        <w:top w:val="single" w:sz="4" w:space="0" w:color="auto"/>
+        <w:left w:val="single" w:sz="4" w:space="0" w:color="auto"/>
+        <w:bottom w:val="single" w:sz="4" w:space="0" w:color="auto"/>
+        <w:right w:val="single" w:sz="4" w:space="0" w:color="auto"/>
+        <w:insideH w:val="single" w:sz="4" w:space="0" w:color="auto"/>
+        <w:insideV w:val="single" w:sz="4" w:space="0" w:color="auto"/>
+      </w:tblBorders>
+    </w:tblPr>
+  </w:style>
+  <w:style w:type="paragraph" w:styleId="Title">
+    <w:name w:val="Title"/>
+    <w:basedOn w:val="Normal"/>
+    <w:next w:val="Normal"/>
+    <w:link w:val="TitleChar"/>
+    <w:uiPriority w:val="10"/>
+    <w:qFormat/>
+    <w:rsid w:val="00C073EE"/>
+    <w:pPr>
+      <w:spacing w:after="0" w:line="240" w:lineRule="auto"/>
+      <w:contextualSpacing/>
+    </w:pPr>
+    <w:rPr>
+      <w:rFonts w:asciiTheme="majorHAnsi" w:eastAsiaTheme="majorEastAsia" w:hAnsiTheme="majorHAnsi" w:cstheme="majorBidi"/>
+      <w:spacing w:val="-10"/>
+      <w:kern w:val="28"/>
+      <w:sz w:val="56"/>
+      <w:szCs w:val="56"/>
+    </w:rPr>
+  </w:style>
+  <w:style w:type="character" w:customStyle="1" w:styleId="TitleChar">
+    <w:name w:val="Title Char"/>
+    <w:basedOn w:val="DefaultParagraphFont"/>
+    <w:link w:val="Title"/>
+    <w:uiPriority w:val="10"/>
+    <w:rsid w:val="00C073EE"/>
+    <w:rPr>
+      <w:rFonts w:asciiTheme="majorHAnsi" w:eastAsiaTheme="majorEastAsia" w:hAnsiTheme="majorHAnsi" w:cstheme="majorBidi"/>
+      <w:spacing w:val="-10"/>
+      <w:kern w:val="28"/>
+      <w:sz w:val="56"/>
+      <w:szCs w:val="56"/>
+    </w:rPr>
+  </w:style>
 </w:styles>
 </file>
 
